--- a/fra/docx/10.content.docx
+++ b/fra/docx/10.content.docx
@@ -4,39 +4,88 @@
   <w:body>
     <w:p/>
     <w:p>
-      <w:r/>
+      <w:pPr/>
+      <w:r>
+        <w:rPr>
+          <w:lang w:val="fr_FR" w:bidi="fr_FR"/>
+        </w:rPr>
+      </w:r>
     </w:p>
     <w:p>
       <w:pPr>
         <w:pStyle w:val="Heading2"/>
       </w:pPr>
       <w:r>
-        <w:t>License Information</w:t>
-      </w:r>
-      <w:r/>
+        <w:rPr>
+          <w:lang w:val="fr_FR" w:bidi="fr_FR"/>
+        </w:rPr>
+        <w:t>Resource: Study Notes - Book Intros (Biblica)</w:t>
+      </w:r>
+      <w:r>
+        <w:rPr>
+          <w:lang w:val="fr_FR" w:bidi="fr_FR"/>
+        </w:rPr>
+      </w:r>
     </w:p>
     <w:p>
-      <w:r/>
+      <w:pPr>
+        <w:pStyle w:val="Heading2"/>
+      </w:pPr>
+      <w:r>
+        <w:rPr>
+          <w:lang w:val="fr_FR" w:bidi="fr_FR"/>
+        </w:rPr>
+        <w:t>License Information</w:t>
+      </w:r>
+      <w:r>
+        <w:rPr>
+          <w:lang w:val="fr_FR" w:bidi="fr_FR"/>
+        </w:rPr>
+      </w:r>
+    </w:p>
+    <w:p>
+      <w:pPr/>
+      <w:r>
+        <w:rPr>
+          <w:lang w:val="fr_FR" w:bidi="fr_FR"/>
+        </w:rPr>
+      </w:r>
       <w:r>
         <w:rPr>
           <w:b/>
-        </w:rPr>
-        <w:t>Biblica Study Notes (Book Intros)</w:t>
-      </w:r>
-      <w:r>
+          <w:lang w:val="fr_FR" w:bidi="fr_FR"/>
+        </w:rPr>
+        <w:t>Study Notes - Book Intros (Biblica)</w:t>
+      </w:r>
+      <w:r>
+        <w:rPr>
+          <w:lang w:val="fr_FR" w:bidi="fr_FR"/>
+        </w:rPr>
         <w:t xml:space="preserve"> (French) is based on</w:t>
       </w:r>
       <w:r>
+        <w:rPr>
+          <w:lang w:val="fr_FR" w:bidi="fr_FR"/>
+        </w:rPr>
         <w:t xml:space="preserve">: </w:t>
       </w:r>
       <w:r>
+        <w:rPr>
+          <w:lang w:val="fr_FR" w:bidi="fr_FR"/>
+        </w:rPr>
         <w:t>Biblica Study Notes</w:t>
       </w:r>
       <w:r>
+        <w:rPr>
+          <w:lang w:val="fr_FR" w:bidi="fr_FR"/>
+        </w:rPr>
         <w:t xml:space="preserve">, </w:t>
       </w:r>
       <w:hyperlink r:id="rId13">
         <w:r>
+          <w:rPr>
+            <w:lang w:val="fr_FR" w:bidi="fr_FR"/>
+          </w:rPr>
           <w:rPr>
             <w:color w:val="0000EE"/>
             <w:u w:val="single"/>
@@ -45,10 +94,16 @@
         </w:r>
       </w:hyperlink>
       <w:r>
+        <w:rPr>
+          <w:lang w:val="fr_FR" w:bidi="fr_FR"/>
+        </w:rPr>
         <w:t xml:space="preserve">, 2023, which is licensed under a </w:t>
       </w:r>
       <w:hyperlink r:id="rId14">
         <w:r>
+          <w:rPr>
+            <w:lang w:val="fr_FR" w:bidi="fr_FR"/>
+          </w:rPr>
           <w:rPr>
             <w:color w:val="0000EE"/>
             <w:u w:val="single"/>
@@ -57,24 +112,50 @@
         </w:r>
       </w:hyperlink>
       <w:r>
+        <w:rPr>
+          <w:lang w:val="fr_FR" w:bidi="fr_FR"/>
+        </w:rPr>
         <w:t>.</w:t>
       </w:r>
-      <w:r/>
+      <w:r>
+        <w:rPr>
+          <w:lang w:val="fr_FR" w:bidi="fr_FR"/>
+        </w:rPr>
+      </w:r>
     </w:p>
     <w:p>
-      <w:r/>
-      <w:r>
+      <w:pPr/>
+      <w:r>
+        <w:rPr>
+          <w:lang w:val="fr_FR" w:bidi="fr_FR"/>
+        </w:rPr>
+      </w:r>
+      <w:r>
+        <w:rPr>
+          <w:lang w:val="fr_FR" w:bidi="fr_FR"/>
+        </w:rPr>
         <w:t>This PDF version is provided under the same license.</w:t>
       </w:r>
-      <w:r/>
-      <w:r/>
+      <w:r>
+        <w:rPr>
+          <w:lang w:val="fr_FR" w:bidi="fr_FR"/>
+        </w:rPr>
+      </w:r>
+      <w:r>
+        <w:rPr>
+          <w:lang w:val="fr_FR" w:bidi="fr_FR"/>
+        </w:rPr>
+      </w:r>
     </w:p>
     <w:p>
       <w:pPr>
         <w:pStyle w:val="Heading1"/>
       </w:pPr>
       <w:r>
-        <w:t>Biblica Study Notes (Book Intros)</w:t>
+        <w:rPr>
+          <w:lang w:val="fr_FR" w:bidi="fr_FR"/>
+        </w:rPr>
+        <w:t>Study Notes - Book Intros (Biblica)</w:t>
       </w:r>
     </w:p>
     <w:p>
@@ -96,22 +177,123 @@
       </w:pPr>
     </w:p>
     <w:p>
-      <w:r/>
+      <w:pPr/>
+      <w:r>
+        <w:rPr>
+          <w:lang w:val="fr_FR" w:bidi="fr_FR"/>
+        </w:rPr>
+      </w:r>
     </w:p>
     <w:p>
       <w:pPr>
         <w:pStyle w:val="Heading2"/>
       </w:pPr>
       <w:r>
-        <w:t>2 Samuel</w:t>
-      </w:r>
-      <w:r/>
+        <w:rPr>
+          <w:lang w:val="fr_FR" w:bidi="fr_FR"/>
+        </w:rPr>
+        <w:t>2SA</w:t>
+      </w:r>
+      <w:r>
+        <w:rPr>
+          <w:lang w:val="fr_FR" w:bidi="fr_FR"/>
+        </w:rPr>
+      </w:r>
     </w:p>
     <w:p>
-      <w:r/>
+      <w:pPr/>
+      <w:r>
+        <w:rPr>
+          <w:lang w:val="fr_FR" w:bidi="fr_FR"/>
+        </w:rPr>
+      </w:r>
+      <w:r>
+        <w:rPr>
+          <w:i/>
+          <w:lang w:val="fr_FR" w:bidi="fr_FR"/>
+        </w:rPr>
+        <w:t>2 Samuel</w:t>
+      </w:r>
+      <w:r>
+        <w:rPr>
+          <w:lang w:val="fr_FR" w:bidi="fr_FR"/>
+        </w:rPr>
+      </w:r>
+    </w:p>
+    <w:p>
+      <w:pPr/>
+      <w:r>
+        <w:rPr>
+          <w:lang w:val="fr_FR" w:bidi="fr_FR"/>
+        </w:rPr>
+      </w:r>
+      <w:r>
+        <w:rPr>
+          <w:lang w:val="fr_FR" w:bidi="fr_FR"/>
+        </w:rPr>
+        <w:t xml:space="preserve"> </w:t>
+      </w:r>
+      <w:r>
+        <w:rPr>
+          <w:lang w:val="fr_FR" w:bidi="fr_FR"/>
+        </w:rPr>
+      </w:r>
+      <w:r>
+        <w:rPr>
+          <w:lang w:val="fr_FR" w:bidi="fr_FR"/>
+        </w:rPr>
+      </w:r>
+    </w:p>
+    <w:p>
+      <w:pPr>
+        <w:sectPr>
+          <w:footnotePr>
+            <w:numRestart w:val="eachSect"/>
+          </w:footnotePr>
+          <w:type w:val="continuous"/>
+          <w:pgSz w:w="12240" w:h="15840" w:code="1"/>
+          <w:pgMar w:top="1440" w:right="1440" w:bottom="1440" w:left="1440" w:header="504" w:footer="504" w:gutter="0"/>
+          <w:cols w:space="708"/>
+          <w:titlePg/>
+          <w:docGrid w:linePitch="360"/>
+        </w:sectPr>
+      </w:pPr>
+    </w:p>
+    <w:p>
+      <w:pPr/>
+      <w:r>
+        <w:rPr>
+          <w:lang w:val="fr_FR" w:bidi="fr_FR"/>
+        </w:rPr>
+      </w:r>
+    </w:p>
+    <w:p>
+      <w:pPr>
+        <w:pStyle w:val="Heading2"/>
+      </w:pPr>
+      <w:r>
+        <w:rPr>
+          <w:lang w:val="fr_FR" w:bidi="fr_FR"/>
+        </w:rPr>
+        <w:t>2 Samuel</w:t>
+      </w:r>
+      <w:r>
+        <w:rPr>
+          <w:lang w:val="fr_FR" w:bidi="fr_FR"/>
+        </w:rPr>
+      </w:r>
+    </w:p>
+    <w:p>
+      <w:pPr/>
+      <w:r>
+        <w:rPr>
+          <w:lang w:val="fr_FR" w:bidi="fr_FR"/>
+        </w:rPr>
+      </w:r>
       <w:r>
         <w:rPr>
           <w:b/>
+          <w:lang w:val="fr_FR" w:bidi="fr_FR"/>
         </w:rPr>
         <w:t>Qu'est-ce que le livre de 2 Samuel ?</w:t>
       </w:r>
@@ -122,8 +304,15 @@
         <w:spacing w:line="240" w:lineRule="auto"/>
         <w:ind w:left="720"/>
       </w:pPr>
-      <w:r/>
-      <w:r>
+      <w:r>
+        <w:rPr>
+          <w:lang w:val="fr_FR" w:bidi="fr_FR"/>
+        </w:rPr>
+      </w:r>
+      <w:r>
+        <w:rPr>
+          <w:lang w:val="fr_FR" w:bidi="fr_FR"/>
+        </w:rPr>
         <w:t xml:space="preserve">2 Samuel est un récit de l'histoire d'Israël. On pense que ces choses sont arrivées entre 1010 et 970 av. J.-C. </w:t>
       </w:r>
     </w:p>
@@ -133,8 +322,15 @@
         <w:spacing w:line="240" w:lineRule="auto"/>
         <w:ind w:left="720"/>
       </w:pPr>
-      <w:r/>
-      <w:r>
+      <w:r>
+        <w:rPr>
+          <w:lang w:val="fr_FR" w:bidi="fr_FR"/>
+        </w:rPr>
+      </w:r>
+      <w:r>
+        <w:rPr>
+          <w:lang w:val="fr_FR" w:bidi="fr_FR"/>
+        </w:rPr>
         <w:t>On pense que c'est le prêtre Abiathar qui a écrit certaines de ces histoires.</w:t>
       </w:r>
     </w:p>
@@ -144,8 +340,15 @@
         <w:spacing w:line="240" w:lineRule="auto"/>
         <w:ind w:left="720"/>
       </w:pPr>
-      <w:r/>
-      <w:r>
+      <w:r>
+        <w:rPr>
+          <w:lang w:val="fr_FR" w:bidi="fr_FR"/>
+        </w:rPr>
+      </w:r>
+      <w:r>
+        <w:rPr>
+          <w:lang w:val="fr_FR" w:bidi="fr_FR"/>
+        </w:rPr>
         <w:t>D'autres Israélites ont écrit les autres histoires.</w:t>
       </w:r>
     </w:p>
@@ -155,8 +358,15 @@
         <w:spacing w:line="240" w:lineRule="auto"/>
         <w:ind w:left="720"/>
       </w:pPr>
-      <w:r/>
-      <w:r>
+      <w:r>
+        <w:rPr>
+          <w:lang w:val="fr_FR" w:bidi="fr_FR"/>
+        </w:rPr>
+      </w:r>
+      <w:r>
+        <w:rPr>
+          <w:lang w:val="fr_FR" w:bidi="fr_FR"/>
+        </w:rPr>
         <w:t>Ces histoires ont été passées d'une génération à l'autre dans des familles israélites et juives pendant des centaines d'années.</w:t>
       </w:r>
     </w:p>
@@ -166,16 +376,29 @@
         <w:spacing w:line="240" w:lineRule="auto"/>
         <w:ind w:left="720"/>
       </w:pPr>
-      <w:r/>
-      <w:r>
+      <w:r>
+        <w:rPr>
+          <w:lang w:val="fr_FR" w:bidi="fr_FR"/>
+        </w:rPr>
+      </w:r>
+      <w:r>
+        <w:rPr>
+          <w:lang w:val="fr_FR" w:bidi="fr_FR"/>
+        </w:rPr>
         <w:t>Deux livres de la Bible portent le nom du prophète Samuel. Ces deux livres en formaient un seul quand ils ont été écrits. Plus tard, ils ont été divisés en deux.</w:t>
       </w:r>
     </w:p>
     <w:p>
-      <w:r/>
+      <w:pPr/>
+      <w:r>
+        <w:rPr>
+          <w:lang w:val="fr_FR" w:bidi="fr_FR"/>
+        </w:rPr>
+      </w:r>
       <w:r>
         <w:rPr>
           <w:b/>
+          <w:lang w:val="fr_FR" w:bidi="fr_FR"/>
         </w:rPr>
         <w:t>Pour qui ce livre a-t-il été écrit ?</w:t>
       </w:r>
@@ -186,16 +409,29 @@
         <w:spacing w:line="240" w:lineRule="auto"/>
         <w:ind w:left="720"/>
       </w:pPr>
-      <w:r/>
-      <w:r>
+      <w:r>
+        <w:rPr>
+          <w:lang w:val="fr_FR" w:bidi="fr_FR"/>
+        </w:rPr>
+      </w:r>
+      <w:r>
+        <w:rPr>
+          <w:lang w:val="fr_FR" w:bidi="fr_FR"/>
+        </w:rPr>
         <w:t>2 Samuel a été écrit pour le peuple d'Israël.</w:t>
       </w:r>
     </w:p>
     <w:p>
-      <w:r/>
+      <w:pPr/>
+      <w:r>
+        <w:rPr>
+          <w:lang w:val="fr_FR" w:bidi="fr_FR"/>
+        </w:rPr>
+      </w:r>
       <w:r>
         <w:rPr>
           <w:b/>
+          <w:lang w:val="fr_FR" w:bidi="fr_FR"/>
         </w:rPr>
         <w:t>Pourquoi 2 Samuel a-t-il été écrit ?</w:t>
       </w:r>
@@ -206,8 +442,15 @@
         <w:spacing w:line="240" w:lineRule="auto"/>
         <w:ind w:left="720"/>
       </w:pPr>
-      <w:r/>
-      <w:r>
+      <w:r>
+        <w:rPr>
+          <w:lang w:val="fr_FR" w:bidi="fr_FR"/>
+        </w:rPr>
+      </w:r>
+      <w:r>
+        <w:rPr>
+          <w:lang w:val="fr_FR" w:bidi="fr_FR"/>
+        </w:rPr>
         <w:t>2 Samuel témoigne du règne de David sur Israël.</w:t>
       </w:r>
     </w:p>
@@ -217,8 +460,15 @@
         <w:spacing w:line="240" w:lineRule="auto"/>
         <w:ind w:left="720"/>
       </w:pPr>
-      <w:r/>
-      <w:r>
+      <w:r>
+        <w:rPr>
+          <w:lang w:val="fr_FR" w:bidi="fr_FR"/>
+        </w:rPr>
+      </w:r>
+      <w:r>
+        <w:rPr>
+          <w:lang w:val="fr_FR" w:bidi="fr_FR"/>
+        </w:rPr>
         <w:t>2 Samuel raconte des temps de paix et de repos en Israël. Cette paix et ce repos arrivent grâce à David. Il utilise son autorité pour faire ce qui est juste et bon.</w:t>
       </w:r>
     </w:p>
@@ -228,8 +478,15 @@
         <w:spacing w:line="240" w:lineRule="auto"/>
         <w:ind w:left="720"/>
       </w:pPr>
-      <w:r/>
-      <w:r>
+      <w:r>
+        <w:rPr>
+          <w:lang w:val="fr_FR" w:bidi="fr_FR"/>
+        </w:rPr>
+      </w:r>
+      <w:r>
+        <w:rPr>
+          <w:lang w:val="fr_FR" w:bidi="fr_FR"/>
+        </w:rPr>
         <w:t>2 Samuel raconte la souffrance qui vient quand David désobéit à Dieu.</w:t>
       </w:r>
     </w:p>
@@ -239,16 +496,29 @@
         <w:spacing w:line="240" w:lineRule="auto"/>
         <w:ind w:left="720"/>
       </w:pPr>
-      <w:r/>
-      <w:r>
+      <w:r>
+        <w:rPr>
+          <w:lang w:val="fr_FR" w:bidi="fr_FR"/>
+        </w:rPr>
+      </w:r>
+      <w:r>
+        <w:rPr>
+          <w:lang w:val="fr_FR" w:bidi="fr_FR"/>
+        </w:rPr>
         <w:t>1 Samuel, 2 Samuel, 1 Rois et 2 Rois sont quatre parties de la même histoire. Ensemble, ils racontent plus de 400 ans de l'histoire d'Israël.</w:t>
       </w:r>
     </w:p>
     <w:p>
-      <w:r/>
+      <w:pPr/>
+      <w:r>
+        <w:rPr>
+          <w:lang w:val="fr_FR" w:bidi="fr_FR"/>
+        </w:rPr>
+      </w:r>
       <w:r>
         <w:rPr>
           <w:b/>
+          <w:lang w:val="fr_FR" w:bidi="fr_FR"/>
         </w:rPr>
         <w:t>Idées principales</w:t>
       </w:r>
@@ -259,8 +529,15 @@
         <w:spacing w:line="240" w:lineRule="auto"/>
         <w:ind w:left="720"/>
       </w:pPr>
-      <w:r/>
-      <w:r>
+      <w:r>
+        <w:rPr>
+          <w:lang w:val="fr_FR" w:bidi="fr_FR"/>
+        </w:rPr>
+      </w:r>
+      <w:r>
+        <w:rPr>
+          <w:lang w:val="fr_FR" w:bidi="fr_FR"/>
+        </w:rPr>
         <w:t>Dieu fait une alliance avec David et sa lignée.</w:t>
       </w:r>
     </w:p>
@@ -270,8 +547,15 @@
         <w:spacing w:line="240" w:lineRule="auto"/>
         <w:ind w:left="720"/>
       </w:pPr>
-      <w:r/>
-      <w:r>
+      <w:r>
+        <w:rPr>
+          <w:lang w:val="fr_FR" w:bidi="fr_FR"/>
+        </w:rPr>
+      </w:r>
+      <w:r>
+        <w:rPr>
+          <w:lang w:val="fr_FR" w:bidi="fr_FR"/>
+        </w:rPr>
         <w:t>Dieu est fidèle à David même quand David n'est pas fidèle à Dieu.</w:t>
       </w:r>
     </w:p>
@@ -281,57 +565,102 @@
         <w:spacing w:line="240" w:lineRule="auto"/>
         <w:ind w:left="720"/>
       </w:pPr>
-      <w:r/>
-      <w:r>
+      <w:r>
+        <w:rPr>
+          <w:lang w:val="fr_FR" w:bidi="fr_FR"/>
+        </w:rPr>
+      </w:r>
+      <w:r>
+        <w:rPr>
+          <w:lang w:val="fr_FR" w:bidi="fr_FR"/>
+        </w:rPr>
         <w:t>David revient à Dieu et se repent quand il pèche. Il a confiance en la miséricorde de Dieu.</w:t>
       </w:r>
     </w:p>
     <w:p>
-      <w:r/>
+      <w:pPr/>
+      <w:r>
+        <w:rPr>
+          <w:lang w:val="fr_FR" w:bidi="fr_FR"/>
+        </w:rPr>
+      </w:r>
       <w:r>
         <w:rPr>
           <w:b/>
+          <w:lang w:val="fr_FR" w:bidi="fr_FR"/>
         </w:rPr>
         <w:t>Grandes lignes</w:t>
       </w:r>
     </w:p>
     <w:p>
-      <w:r/>
+      <w:pPr/>
+      <w:r>
+        <w:rPr>
+          <w:lang w:val="fr_FR" w:bidi="fr_FR"/>
+        </w:rPr>
+      </w:r>
       <w:r>
         <w:rPr>
           <w:b/>
+          <w:lang w:val="fr_FR" w:bidi="fr_FR"/>
         </w:rPr>
         <w:t>David est reconnu comme roi après la mort de Saül (1.1 – 5.4)</w:t>
       </w:r>
     </w:p>
     <w:p>
-      <w:r/>
+      <w:pPr/>
+      <w:r>
+        <w:rPr>
+          <w:lang w:val="fr_FR" w:bidi="fr_FR"/>
+        </w:rPr>
+      </w:r>
       <w:r>
         <w:rPr>
           <w:b/>
+          <w:lang w:val="fr_FR" w:bidi="fr_FR"/>
         </w:rPr>
         <w:t>David règne à Jérusalem (5.5 ­­– 14.33)</w:t>
       </w:r>
     </w:p>
     <w:p>
-      <w:r/>
+      <w:pPr/>
+      <w:r>
+        <w:rPr>
+          <w:lang w:val="fr_FR" w:bidi="fr_FR"/>
+        </w:rPr>
+      </w:r>
       <w:r>
         <w:rPr>
           <w:b/>
+          <w:lang w:val="fr_FR" w:bidi="fr_FR"/>
         </w:rPr>
         <w:t>Absalom s'oppose David en tant que roi (15 – 19)</w:t>
       </w:r>
     </w:p>
     <w:p>
-      <w:r/>
+      <w:pPr/>
+      <w:r>
+        <w:rPr>
+          <w:lang w:val="fr_FR" w:bidi="fr_FR"/>
+        </w:rPr>
+      </w:r>
       <w:r>
         <w:rPr>
           <w:b/>
+          <w:lang w:val="fr_FR" w:bidi="fr_FR"/>
         </w:rPr>
         <w:t>David règne à nouveau à Jérusalem (20 ­­– 24)</w:t>
       </w:r>
-      <w:r/>
-      <w:r/>
+      <w:r>
+        <w:rPr>
+          <w:lang w:val="fr_FR" w:bidi="fr_FR"/>
+        </w:rPr>
+      </w:r>
+      <w:r>
+        <w:rPr>
+          <w:lang w:val="fr_FR" w:bidi="fr_FR"/>
+        </w:rPr>
+      </w:r>
     </w:p>
     <w:sectPr>
       <w:footnotePr>
@@ -2233,7 +2562,7 @@
     <w:rPrDefault>
       <w:rPr>
         <w:rFonts w:ascii="Times New Roman" w:eastAsia="Times New Roman" w:hAnsi="Times New Roman" w:cs="Times New Roman"/>
-        <w:lang w:val="en-US" w:eastAsia="en-US" w:bidi="ar-SA"/>
+        <w:lang w:val="fr_FR" w:eastAsia="en-US" w:bidi="ar-SA"/>
       </w:rPr>
     </w:rPrDefault>
     <w:pPrDefault/>
